--- a/Master/Diploma/docx/TestVKR/Боженко_РК6-41М_РПЗ_ВКР.docx
+++ b/Master/Diploma/docx/TestVKR/Боженко_РК6-41М_РПЗ_ВКР.docx
@@ -1688,67 +1688,10 @@
         <w:rPr>
           <w:color w:val="000000" w:themeColor="text1"/>
         </w:rPr>
-        <w:t xml:space="preserve"> 4</w:t>
-      </w:r>
-      <w:r>
-        <w:rPr>
-          <w:color w:val="000000" w:themeColor="text1"/>
-        </w:rPr>
-        <w:t>.</w:t>
-      </w:r>
-      <w:r>
-        <w:rPr>
-          <w:color w:val="000000" w:themeColor="text1"/>
-        </w:rPr>
-        <w:t xml:space="preserve"> </w:t>
-      </w:r>
-      <w:r>
-        <w:rPr>
-          <w:color w:val="000000" w:themeColor="text1"/>
-        </w:rPr>
-        <w:t xml:space="preserve">Работа содержит в себе подробное техническое описание каждого этапа разработки системы и описание </w:t>
-      </w:r>
-      <w:r>
-        <w:t>проведенного исследования в области решаемой задачи и обоснования выбранного решения. В работе описаны и проиллюстрированы следующие этапы реализации проекта</w:t>
-      </w:r>
-      <w:r>
-        <w:t xml:space="preserve">: </w:t>
-      </w:r>
-      <w:r>
-        <w:t>разработка программы менеджера серверов</w:t>
-      </w:r>
-      <w:r>
-        <w:t xml:space="preserve">; </w:t>
-      </w:r>
-      <w:r>
-        <w:t>разработка программы-демона</w:t>
-      </w:r>
-      <w:r>
-        <w:t xml:space="preserve">; </w:t>
-      </w:r>
-      <w:r>
-        <w:t>реализация механизма авторизации для контроля доступа к запуску выделенного сервера</w:t>
-      </w:r>
-      <w:r>
-        <w:t xml:space="preserve">; </w:t>
-      </w:r>
-      <w:r>
-        <w:t>реализация механизма хранения информации о транзакциях на стороне клиента</w:t>
-      </w:r>
-      <w:r>
-        <w:t xml:space="preserve">; </w:t>
-      </w:r>
-      <w:r>
-        <w:t>реализация системы мониторинга нагрузки приложения через консольный интерфейс.</w:t>
-      </w:r>
-      <w:r>
-        <w:t xml:space="preserve"> </w:t>
-      </w:r>
-      <w:r>
-        <w:t xml:space="preserve">Расчетно-пояснительная записка содержит </w:t>
-      </w:r>
-      <w:r>
-        <w:t>7</w:t>
+        <w:t xml:space="preserve"> 4. Работа содержит в себе подробное техническое описание каждого этапа разработки системы и описание </w:t>
+      </w:r>
+      <w:r>
+        <w:t>проведенного исследования в области решаемой задачи и обоснования выбранного решения. В работе описаны и проиллюстрированы следующие этапы реализации проекта: разработка программы менеджера серверов; разработка программы-демона; реализация механизма авторизации для контроля доступа к запуску выделенного сервера; реализация механизма хранения информации о транзакциях на стороне клиента; реализация системы мониторинга нагрузки приложения через консольный интерфейс. Расчетно-пояснительная записка содержит 7</w:t>
       </w:r>
       <w:r>
         <w:t>0</w:t>
@@ -1782,19 +1725,7 @@
         <w:rPr>
           <w:color w:val="000000" w:themeColor="text1"/>
         </w:rPr>
-        <w:t>Тема работы: «</w:t>
-      </w:r>
-      <w:r>
-        <w:rPr>
-          <w:color w:val="000000" w:themeColor="text1"/>
-        </w:rPr>
-        <w:t>Разработка сетевых методов автоматизированного запуска распределённой системы выделенных серверов Unreal Engine 4</w:t>
-      </w:r>
-      <w:r>
-        <w:rPr>
-          <w:color w:val="000000" w:themeColor="text1"/>
-        </w:rPr>
-        <w:t>».</w:t>
+        <w:t>Тема работы: «Разработка сетевых методов автоматизированного запуска распределённой системы выделенных серверов Unreal Engine 4».</w:t>
       </w:r>
     </w:p>
     <w:p>
@@ -1808,25 +1739,7 @@
         <w:rPr>
           <w:color w:val="000000" w:themeColor="text1"/>
         </w:rPr>
-        <w:t xml:space="preserve">Объекты исследований: </w:t>
-      </w:r>
-      <w:r>
-        <w:rPr>
-          <w:color w:val="000000" w:themeColor="text1"/>
-        </w:rPr>
-        <w:t>разработка сетевых методов</w:t>
-      </w:r>
-      <w:r>
-        <w:rPr>
-          <w:color w:val="000000" w:themeColor="text1"/>
-        </w:rPr>
-        <w:t>,</w:t>
-      </w:r>
-      <w:r>
-        <w:rPr>
-          <w:color w:val="000000" w:themeColor="text1"/>
-        </w:rPr>
-        <w:t xml:space="preserve"> разработка распределенной системы, развертывание и запуск выделенных серверов </w:t>
+        <w:t xml:space="preserve">Объекты исследований: разработка сетевых методов, разработка распределенной системы, развертывание и запуск выделенных серверов </w:t>
       </w:r>
       <w:r>
         <w:rPr>
@@ -2379,19 +2292,90 @@
           <w:color w:val="000000" w:themeColor="text1"/>
           <w:lang w:val="en-US"/>
         </w:rPr>
-        <w:t>API</w:t>
-      </w:r>
-      <w:r>
-        <w:rPr>
+        <w:t>Command</w:t>
+      </w:r>
+      <w:r>
+        <w:rPr>
+          <w:i/>
+          <w:iCs/>
+          <w:color w:val="000000" w:themeColor="text1"/>
+        </w:rPr>
+        <w:t>-</w:t>
+      </w:r>
+      <w:r>
+        <w:rPr>
+          <w:i/>
+          <w:iCs/>
+          <w:color w:val="000000" w:themeColor="text1"/>
+          <w:lang w:val="en-US"/>
+        </w:rPr>
+        <w:t>line</w:t>
+      </w:r>
+      <w:r>
+        <w:rPr>
+          <w:i/>
+          <w:iCs/>
           <w:color w:val="000000" w:themeColor="text1"/>
         </w:rPr>
         <w:t xml:space="preserve"> </w:t>
       </w:r>
       <w:r>
         <w:rPr>
-          <w:color w:val="000000" w:themeColor="text1"/>
-        </w:rPr>
-        <w:t>– программный интерфейс, набор классов, структур, констант, статических методов, который позволяет взаимодействовать с используемой программной единицей в приложении.</w:t>
+          <w:i/>
+          <w:iCs/>
+          <w:color w:val="000000" w:themeColor="text1"/>
+          <w:lang w:val="en-US"/>
+        </w:rPr>
+        <w:t>interface</w:t>
+      </w:r>
+      <w:r>
+        <w:rPr>
+          <w:i/>
+          <w:iCs/>
+          <w:color w:val="000000" w:themeColor="text1"/>
+        </w:rPr>
+        <w:t xml:space="preserve"> (</w:t>
+      </w:r>
+      <w:r>
+        <w:rPr>
+          <w:i/>
+          <w:iCs/>
+          <w:color w:val="000000" w:themeColor="text1"/>
+          <w:lang w:val="en-US"/>
+        </w:rPr>
+        <w:t>CLI</w:t>
+      </w:r>
+      <w:r>
+        <w:rPr>
+          <w:i/>
+          <w:iCs/>
+          <w:color w:val="000000" w:themeColor="text1"/>
+        </w:rPr>
+        <w:t>)</w:t>
+      </w:r>
+      <w:r>
+        <w:rPr>
+          <w:color w:val="000000" w:themeColor="text1"/>
+        </w:rPr>
+        <w:t xml:space="preserve"> </w:t>
+      </w:r>
+      <w:r>
+        <w:rPr>
+          <w:color w:val="000000" w:themeColor="text1"/>
+        </w:rPr>
+        <w:t>–</w:t>
+      </w:r>
+      <w:r>
+        <w:rPr>
+          <w:color w:val="000000" w:themeColor="text1"/>
+        </w:rPr>
+        <w:t xml:space="preserve"> это интерфейс командной строки, с помощью которого пользователь может взаимодействовать с программным обеспечением и операционной</w:t>
+      </w:r>
+      <w:r>
+        <w:rPr>
+          <w:color w:val="000000" w:themeColor="text1"/>
+        </w:rPr>
+        <w:t xml:space="preserve"> системой путем ввода команд.</w:t>
       </w:r>
     </w:p>
     <w:p>
@@ -2409,51 +2393,78 @@
           <w:lang w:val="en-US"/>
         </w:rPr>
         <w:lastRenderedPageBreak/>
-        <w:t>PurchaseInterface</w:t>
-      </w:r>
-      <w:r>
-        <w:rPr>
+        <w:t>Graphical</w:t>
+      </w:r>
+      <w:r>
+        <w:rPr>
+          <w:i/>
+          <w:iCs/>
           <w:color w:val="000000" w:themeColor="text1"/>
         </w:rPr>
         <w:t xml:space="preserve"> </w:t>
       </w:r>
       <w:r>
         <w:rPr>
-          <w:color w:val="000000" w:themeColor="text1"/>
-        </w:rPr>
-        <w:t>–</w:t>
-      </w:r>
-      <w:r>
-        <w:rPr>
+          <w:i/>
+          <w:iCs/>
+          <w:color w:val="000000" w:themeColor="text1"/>
+          <w:lang w:val="en-US"/>
+        </w:rPr>
+        <w:t>user</w:t>
+      </w:r>
+      <w:r>
+        <w:rPr>
+          <w:i/>
+          <w:iCs/>
           <w:color w:val="000000" w:themeColor="text1"/>
         </w:rPr>
         <w:t xml:space="preserve"> </w:t>
       </w:r>
       <w:r>
         <w:rPr>
-          <w:color w:val="000000" w:themeColor="text1"/>
-        </w:rPr>
-        <w:t xml:space="preserve">программный интерфейс, встроенный в </w:t>
-      </w:r>
-      <w:r>
-        <w:rPr>
-          <w:color w:val="000000" w:themeColor="text1"/>
-          <w:lang w:val="en-US"/>
-        </w:rPr>
-        <w:t>EOS</w:t>
-      </w:r>
-      <w:r>
-        <w:rPr>
-          <w:color w:val="000000" w:themeColor="text1"/>
-        </w:rPr>
-        <w:t xml:space="preserve">, который позволяет реализовать транзакции и покупки в системе </w:t>
-      </w:r>
-      <w:r>
-        <w:rPr>
-          <w:color w:val="000000" w:themeColor="text1"/>
-          <w:lang w:val="en-US"/>
-        </w:rPr>
-        <w:t>Epic</w:t>
+          <w:i/>
+          <w:iCs/>
+          <w:color w:val="000000" w:themeColor="text1"/>
+          <w:lang w:val="en-US"/>
+        </w:rPr>
+        <w:t>interface</w:t>
+      </w:r>
+      <w:r>
+        <w:rPr>
+          <w:i/>
+          <w:iCs/>
+          <w:color w:val="000000" w:themeColor="text1"/>
+        </w:rPr>
+        <w:t xml:space="preserve"> (</w:t>
+      </w:r>
+      <w:r>
+        <w:rPr>
+          <w:i/>
+          <w:iCs/>
+          <w:color w:val="000000" w:themeColor="text1"/>
+          <w:lang w:val="en-US"/>
+        </w:rPr>
+        <w:t>GUI</w:t>
+      </w:r>
+      <w:r>
+        <w:rPr>
+          <w:i/>
+          <w:iCs/>
+          <w:color w:val="000000" w:themeColor="text1"/>
+        </w:rPr>
+        <w:t>)</w:t>
+      </w:r>
+      <w:r>
+        <w:rPr>
+          <w:color w:val="000000" w:themeColor="text1"/>
+        </w:rPr>
+        <w:t xml:space="preserve"> – </w:t>
+      </w:r>
+      <w:r>
+        <w:rPr>
+          <w:color w:val="000000" w:themeColor="text1"/>
+        </w:rPr>
+        <w:t>это</w:t>
       </w:r>
       <w:r>
         <w:rPr>
@@ -2464,32 +2475,8 @@
       <w:r>
         <w:rPr>
           <w:color w:val="000000" w:themeColor="text1"/>
-          <w:lang w:val="en-US"/>
-        </w:rPr>
-        <w:t>Games</w:t>
-      </w:r>
-      <w:r>
-        <w:rPr>
-          <w:color w:val="000000" w:themeColor="text1"/>
-        </w:rPr>
-        <w:t>.</w:t>
-      </w:r>
-    </w:p>
-    <w:p>
-      <w:pPr>
-        <w:pStyle w:val="Main"/>
-        <w:rPr>
-          <w:color w:val="000000" w:themeColor="text1"/>
-        </w:rPr>
-      </w:pPr>
-      <w:r>
-        <w:rPr>
-          <w:i/>
-          <w:iCs/>
-          <w:color w:val="000000" w:themeColor="text1"/>
-          <w:lang w:val="en-US"/>
-        </w:rPr>
-        <w:t>StoreInterface</w:t>
+        </w:rPr>
+        <w:t>графический</w:t>
       </w:r>
       <w:r>
         <w:rPr>
@@ -2501,333 +2488,6 @@
         <w:rPr>
           <w:color w:val="000000" w:themeColor="text1"/>
         </w:rPr>
-        <w:t>–</w:t>
-      </w:r>
-      <w:r>
-        <w:rPr>
-          <w:color w:val="000000" w:themeColor="text1"/>
-        </w:rPr>
-        <w:t xml:space="preserve"> программный интерфейс, встроенный в </w:t>
-      </w:r>
-      <w:r>
-        <w:rPr>
-          <w:color w:val="000000" w:themeColor="text1"/>
-          <w:lang w:val="en-US"/>
-        </w:rPr>
-        <w:t>EOS</w:t>
-      </w:r>
-      <w:r>
-        <w:rPr>
-          <w:color w:val="000000" w:themeColor="text1"/>
-        </w:rPr>
-        <w:t>, который позволяет получить список покупок пользователя.</w:t>
-      </w:r>
-    </w:p>
-    <w:p>
-      <w:pPr>
-        <w:pStyle w:val="Main"/>
-        <w:rPr>
-          <w:color w:val="000000" w:themeColor="text1"/>
-        </w:rPr>
-      </w:pPr>
-      <w:r>
-        <w:rPr>
-          <w:i/>
-          <w:iCs/>
-          <w:color w:val="000000" w:themeColor="text1"/>
-          <w:lang w:val="en-US"/>
-        </w:rPr>
-        <w:t>AGameMode</w:t>
-      </w:r>
-      <w:r>
-        <w:rPr>
-          <w:color w:val="000000" w:themeColor="text1"/>
-        </w:rPr>
-        <w:t xml:space="preserve"> – </w:t>
-      </w:r>
-      <w:r>
-        <w:rPr>
-          <w:color w:val="000000" w:themeColor="text1"/>
-        </w:rPr>
-        <w:t xml:space="preserve">класс </w:t>
-      </w:r>
-      <w:r>
-        <w:rPr>
-          <w:color w:val="000000" w:themeColor="text1"/>
-          <w:lang w:val="en-US"/>
-        </w:rPr>
-        <w:t>UE</w:t>
-      </w:r>
-      <w:r>
-        <w:rPr>
-          <w:color w:val="000000" w:themeColor="text1"/>
-        </w:rPr>
-        <w:t xml:space="preserve">, </w:t>
-      </w:r>
-      <w:r>
-        <w:rPr>
-          <w:color w:val="000000" w:themeColor="text1"/>
-        </w:rPr>
-        <w:t xml:space="preserve">представляет собой главный класс, который управляет состоянием виртуального пространства, подключением пользователей, синхронизации информации между ними. </w:t>
-      </w:r>
-    </w:p>
-    <w:p>
-      <w:pPr>
-        <w:pStyle w:val="Main"/>
-        <w:rPr>
-          <w:color w:val="000000" w:themeColor="text1"/>
-        </w:rPr>
-      </w:pPr>
-      <w:r>
-        <w:rPr>
-          <w:i/>
-          <w:iCs/>
-          <w:color w:val="000000" w:themeColor="text1"/>
-          <w:lang w:val="en-US"/>
-        </w:rPr>
-        <w:t>UGameInstance</w:t>
-      </w:r>
-      <w:r>
-        <w:rPr>
-          <w:color w:val="000000" w:themeColor="text1"/>
-        </w:rPr>
-        <w:t xml:space="preserve"> – </w:t>
-      </w:r>
-      <w:r>
-        <w:rPr>
-          <w:color w:val="000000" w:themeColor="text1"/>
-        </w:rPr>
-        <w:t xml:space="preserve">класс </w:t>
-      </w:r>
-      <w:r>
-        <w:rPr>
-          <w:color w:val="000000" w:themeColor="text1"/>
-          <w:lang w:val="en-US"/>
-        </w:rPr>
-        <w:t>UE</w:t>
-      </w:r>
-      <w:r>
-        <w:rPr>
-          <w:color w:val="000000" w:themeColor="text1"/>
-        </w:rPr>
-        <w:t xml:space="preserve">, </w:t>
-      </w:r>
-      <w:r>
-        <w:rPr>
-          <w:color w:val="000000" w:themeColor="text1"/>
-        </w:rPr>
-        <w:t>представляет собой экземпляр игры, который создается при инициализации приложения и удаляется из памяти только при закрытии приложения.</w:t>
-      </w:r>
-    </w:p>
-    <w:p>
-      <w:pPr>
-        <w:pStyle w:val="Main"/>
-        <w:rPr>
-          <w:color w:val="000000" w:themeColor="text1"/>
-        </w:rPr>
-      </w:pPr>
-      <w:r>
-        <w:rPr>
-          <w:i/>
-          <w:iCs/>
-          <w:color w:val="000000" w:themeColor="text1"/>
-          <w:lang w:val="en-US"/>
-        </w:rPr>
-        <w:t>Command</w:t>
-      </w:r>
-      <w:r>
-        <w:rPr>
-          <w:i/>
-          <w:iCs/>
-          <w:color w:val="000000" w:themeColor="text1"/>
-        </w:rPr>
-        <w:t>-</w:t>
-      </w:r>
-      <w:r>
-        <w:rPr>
-          <w:i/>
-          <w:iCs/>
-          <w:color w:val="000000" w:themeColor="text1"/>
-          <w:lang w:val="en-US"/>
-        </w:rPr>
-        <w:t>line</w:t>
-      </w:r>
-      <w:r>
-        <w:rPr>
-          <w:i/>
-          <w:iCs/>
-          <w:color w:val="000000" w:themeColor="text1"/>
-        </w:rPr>
-        <w:t xml:space="preserve"> </w:t>
-      </w:r>
-      <w:r>
-        <w:rPr>
-          <w:i/>
-          <w:iCs/>
-          <w:color w:val="000000" w:themeColor="text1"/>
-          <w:lang w:val="en-US"/>
-        </w:rPr>
-        <w:t>interface</w:t>
-      </w:r>
-      <w:r>
-        <w:rPr>
-          <w:i/>
-          <w:iCs/>
-          <w:color w:val="000000" w:themeColor="text1"/>
-        </w:rPr>
-        <w:t xml:space="preserve"> (</w:t>
-      </w:r>
-      <w:r>
-        <w:rPr>
-          <w:i/>
-          <w:iCs/>
-          <w:color w:val="000000" w:themeColor="text1"/>
-          <w:lang w:val="en-US"/>
-        </w:rPr>
-        <w:t>CLI</w:t>
-      </w:r>
-      <w:r>
-        <w:rPr>
-          <w:i/>
-          <w:iCs/>
-          <w:color w:val="000000" w:themeColor="text1"/>
-        </w:rPr>
-        <w:t>)</w:t>
-      </w:r>
-      <w:r>
-        <w:rPr>
-          <w:color w:val="000000" w:themeColor="text1"/>
-        </w:rPr>
-        <w:t xml:space="preserve"> </w:t>
-      </w:r>
-      <w:r>
-        <w:rPr>
-          <w:color w:val="000000" w:themeColor="text1"/>
-        </w:rPr>
-        <w:t>–</w:t>
-      </w:r>
-      <w:r>
-        <w:rPr>
-          <w:color w:val="000000" w:themeColor="text1"/>
-        </w:rPr>
-        <w:t xml:space="preserve"> это интерфейс командной строки, с помощью которого пользователь может взаимодействовать с программным обеспечением и операционной</w:t>
-      </w:r>
-      <w:r>
-        <w:rPr>
-          <w:color w:val="000000" w:themeColor="text1"/>
-        </w:rPr>
-        <w:t xml:space="preserve"> системой путем ввода команд.</w:t>
-      </w:r>
-    </w:p>
-    <w:p>
-      <w:pPr>
-        <w:pStyle w:val="Main"/>
-        <w:rPr>
-          <w:color w:val="000000" w:themeColor="text1"/>
-        </w:rPr>
-      </w:pPr>
-      <w:r>
-        <w:rPr>
-          <w:i/>
-          <w:iCs/>
-          <w:color w:val="000000" w:themeColor="text1"/>
-          <w:lang w:val="en-US"/>
-        </w:rPr>
-        <w:t>Graphical</w:t>
-      </w:r>
-      <w:r>
-        <w:rPr>
-          <w:i/>
-          <w:iCs/>
-          <w:color w:val="000000" w:themeColor="text1"/>
-        </w:rPr>
-        <w:t xml:space="preserve"> </w:t>
-      </w:r>
-      <w:r>
-        <w:rPr>
-          <w:i/>
-          <w:iCs/>
-          <w:color w:val="000000" w:themeColor="text1"/>
-          <w:lang w:val="en-US"/>
-        </w:rPr>
-        <w:t>user</w:t>
-      </w:r>
-      <w:r>
-        <w:rPr>
-          <w:i/>
-          <w:iCs/>
-          <w:color w:val="000000" w:themeColor="text1"/>
-        </w:rPr>
-        <w:t xml:space="preserve"> </w:t>
-      </w:r>
-      <w:r>
-        <w:rPr>
-          <w:i/>
-          <w:iCs/>
-          <w:color w:val="000000" w:themeColor="text1"/>
-          <w:lang w:val="en-US"/>
-        </w:rPr>
-        <w:t>interface</w:t>
-      </w:r>
-      <w:r>
-        <w:rPr>
-          <w:i/>
-          <w:iCs/>
-          <w:color w:val="000000" w:themeColor="text1"/>
-        </w:rPr>
-        <w:t xml:space="preserve"> (</w:t>
-      </w:r>
-      <w:r>
-        <w:rPr>
-          <w:i/>
-          <w:iCs/>
-          <w:color w:val="000000" w:themeColor="text1"/>
-          <w:lang w:val="en-US"/>
-        </w:rPr>
-        <w:t>GUI</w:t>
-      </w:r>
-      <w:r>
-        <w:rPr>
-          <w:i/>
-          <w:iCs/>
-          <w:color w:val="000000" w:themeColor="text1"/>
-        </w:rPr>
-        <w:t>)</w:t>
-      </w:r>
-      <w:r>
-        <w:rPr>
-          <w:color w:val="000000" w:themeColor="text1"/>
-        </w:rPr>
-        <w:t xml:space="preserve"> – </w:t>
-      </w:r>
-      <w:r>
-        <w:rPr>
-          <w:color w:val="000000" w:themeColor="text1"/>
-        </w:rPr>
-        <w:t>это</w:t>
-      </w:r>
-      <w:r>
-        <w:rPr>
-          <w:color w:val="000000" w:themeColor="text1"/>
-        </w:rPr>
-        <w:t xml:space="preserve"> </w:t>
-      </w:r>
-      <w:r>
-        <w:rPr>
-          <w:color w:val="000000" w:themeColor="text1"/>
-        </w:rPr>
-        <w:t>графический</w:t>
-      </w:r>
-      <w:r>
-        <w:rPr>
-          <w:color w:val="000000" w:themeColor="text1"/>
-        </w:rPr>
-        <w:t xml:space="preserve"> </w:t>
-      </w:r>
-      <w:r>
-        <w:rPr>
-          <w:color w:val="000000" w:themeColor="text1"/>
-        </w:rPr>
         <w:t xml:space="preserve">интерфейс, с помощью которого пользователь может взаимодействовать с программный обеспечением и операционной системой. Как правило, к компонентам графического интерфейса относятся </w:t>
       </w:r>
       <w:r>
@@ -2841,152 +2501,6 @@
           <w:color w:val="000000" w:themeColor="text1"/>
         </w:rPr>
         <w:t>, выпадающие списки, слайдеры и другие графические элементы.</w:t>
-      </w:r>
-    </w:p>
-    <w:p>
-      <w:pPr>
-        <w:pStyle w:val="Main"/>
-      </w:pPr>
-      <w:r>
-        <w:rPr>
-          <w:i/>
-          <w:iCs/>
-          <w:color w:val="000000" w:themeColor="text1"/>
-          <w:lang w:val="en-US"/>
-        </w:rPr>
-        <w:t>Standard</w:t>
-      </w:r>
-      <w:r>
-        <w:rPr>
-          <w:i/>
-          <w:iCs/>
-          <w:color w:val="000000" w:themeColor="text1"/>
-        </w:rPr>
-        <w:t xml:space="preserve"> </w:t>
-      </w:r>
-      <w:r>
-        <w:rPr>
-          <w:i/>
-          <w:iCs/>
-          <w:color w:val="000000" w:themeColor="text1"/>
-          <w:lang w:val="en-US"/>
-        </w:rPr>
-        <w:t>template</w:t>
-      </w:r>
-      <w:r>
-        <w:rPr>
-          <w:i/>
-          <w:iCs/>
-          <w:color w:val="000000" w:themeColor="text1"/>
-        </w:rPr>
-        <w:t xml:space="preserve"> </w:t>
-      </w:r>
-      <w:r>
-        <w:rPr>
-          <w:i/>
-          <w:iCs/>
-          <w:color w:val="000000" w:themeColor="text1"/>
-          <w:lang w:val="en-US"/>
-        </w:rPr>
-        <w:t>library</w:t>
-      </w:r>
-      <w:r>
-        <w:rPr>
-          <w:i/>
-          <w:iCs/>
-          <w:color w:val="000000" w:themeColor="text1"/>
-        </w:rPr>
-        <w:t xml:space="preserve"> (</w:t>
-      </w:r>
-      <w:r>
-        <w:rPr>
-          <w:i/>
-          <w:iCs/>
-          <w:color w:val="000000" w:themeColor="text1"/>
-          <w:lang w:val="en-US"/>
-        </w:rPr>
-        <w:t>STL</w:t>
-      </w:r>
-      <w:r>
-        <w:rPr>
-          <w:i/>
-          <w:iCs/>
-          <w:color w:val="000000" w:themeColor="text1"/>
-        </w:rPr>
-        <w:t>)</w:t>
-      </w:r>
-      <w:r>
-        <w:rPr>
-          <w:color w:val="000000" w:themeColor="text1"/>
-        </w:rPr>
-        <w:t xml:space="preserve"> – </w:t>
-      </w:r>
-      <w:r>
-        <w:rPr>
-          <w:color w:val="000000" w:themeColor="text1"/>
-        </w:rPr>
-        <w:t>это</w:t>
-      </w:r>
-      <w:r>
-        <w:rPr>
-          <w:color w:val="000000" w:themeColor="text1"/>
-        </w:rPr>
-        <w:t xml:space="preserve"> </w:t>
-      </w:r>
-      <w:r>
-        <w:rPr>
-          <w:color w:val="000000" w:themeColor="text1"/>
-        </w:rPr>
-        <w:t>часть</w:t>
-      </w:r>
-      <w:r>
-        <w:rPr>
-          <w:color w:val="000000" w:themeColor="text1"/>
-        </w:rPr>
-        <w:t xml:space="preserve"> </w:t>
-      </w:r>
-      <w:r>
-        <w:rPr>
-          <w:color w:val="000000" w:themeColor="text1"/>
-        </w:rPr>
-        <w:t>стандартной</w:t>
-      </w:r>
-      <w:r>
-        <w:rPr>
-          <w:color w:val="000000" w:themeColor="text1"/>
-        </w:rPr>
-        <w:t xml:space="preserve"> </w:t>
-      </w:r>
-      <w:r>
-        <w:rPr>
-          <w:color w:val="000000" w:themeColor="text1"/>
-        </w:rPr>
-        <w:t>библиотеки</w:t>
-      </w:r>
-      <w:r>
-        <w:rPr>
-          <w:color w:val="000000" w:themeColor="text1"/>
-        </w:rPr>
-        <w:t xml:space="preserve"> </w:t>
-      </w:r>
-      <w:r>
-        <w:rPr>
-          <w:color w:val="000000" w:themeColor="text1"/>
-          <w:lang w:val="en-US"/>
-        </w:rPr>
-        <w:t>C</w:t>
-      </w:r>
-      <w:r>
-        <w:rPr>
-          <w:color w:val="000000" w:themeColor="text1"/>
-        </w:rPr>
-        <w:t xml:space="preserve">++, </w:t>
-      </w:r>
-      <w:r>
-        <w:rPr>
-          <w:color w:val="000000" w:themeColor="text1"/>
-        </w:rPr>
-        <w:t>которая содержит в себе структуры данных (контейнеры), функции для обработки и изменения данных, итераторы.</w:t>
       </w:r>
     </w:p>
     <w:p>
@@ -3001,12 +2515,6 @@
           <w:docGrid w:linePitch="381"/>
         </w:sectPr>
       </w:pPr>
-      <w:r>
-        <w:rPr>
-          <w:color w:val="000000" w:themeColor="text1"/>
-        </w:rPr>
-        <w:t xml:space="preserve"> </w:t>
-      </w:r>
     </w:p>
     <w:sdt>
       <w:sdtPr>
@@ -3081,7 +2589,7 @@
             </w:rPr>
             <w:fldChar w:fldCharType="separate"/>
           </w:r>
-          <w:hyperlink w:anchor="_Toc198736942" w:history="1">
+          <w:hyperlink w:anchor="_Toc198746581" w:history="1">
             <w:r>
               <w:rPr>
                 <w:rStyle w:val="aa"/>
@@ -3108,7 +2616,7 @@
                 <w:noProof/>
                 <w:webHidden/>
               </w:rPr>
-              <w:instrText xml:space="preserve"> PAGEREF _Toc198736942 \h </w:instrText>
+              <w:instrText xml:space="preserve"> PAGEREF _Toc198746581 \h </w:instrText>
             </w:r>
             <w:r>
               <w:rPr>
@@ -3153,7 +2661,7 @@
               <w:lang w:val="ru-RU" w:eastAsia="ru-RU"/>
             </w:rPr>
           </w:pPr>
-          <w:hyperlink w:anchor="_Toc198736943" w:history="1">
+          <w:hyperlink w:anchor="_Toc198746582" w:history="1">
             <w:r>
               <w:rPr>
                 <w:rStyle w:val="aa"/>
@@ -3196,7 +2704,7 @@
                 <w:noProof/>
                 <w:webHidden/>
               </w:rPr>
-              <w:instrText xml:space="preserve"> PAGEREF _Toc198736943 \h </w:instrText>
+              <w:instrText xml:space="preserve"> PAGEREF _Toc198746582 \h </w:instrText>
             </w:r>
             <w:r>
               <w:rPr>
@@ -3241,7 +2749,7 @@
               <w:lang w:val="ru-RU" w:eastAsia="ru-RU"/>
             </w:rPr>
           </w:pPr>
-          <w:hyperlink w:anchor="_Toc198736944" w:history="1">
+          <w:hyperlink w:anchor="_Toc198746583" w:history="1">
             <w:r>
               <w:rPr>
                 <w:rStyle w:val="aa"/>
@@ -3284,7 +2792,7 @@
                 <w:noProof/>
                 <w:webHidden/>
               </w:rPr>
-              <w:instrText xml:space="preserve"> PAGEREF _Toc198736944 \h </w:instrText>
+              <w:instrText xml:space="preserve"> PAGEREF _Toc198746583 \h </w:instrText>
             </w:r>
             <w:r>
               <w:rPr>
@@ -3329,7 +2837,7 @@
               <w:lang w:val="ru-RU" w:eastAsia="ru-RU"/>
             </w:rPr>
           </w:pPr>
-          <w:hyperlink w:anchor="_Toc198736945" w:history="1">
+          <w:hyperlink w:anchor="_Toc198746584" w:history="1">
             <w:r>
               <w:rPr>
                 <w:rStyle w:val="aa"/>
@@ -3372,7 +2880,7 @@
                 <w:noProof/>
                 <w:webHidden/>
               </w:rPr>
-              <w:instrText xml:space="preserve"> PAGEREF _Toc198736945 \h </w:instrText>
+              <w:instrText xml:space="preserve"> PAGEREF _Toc198746584 \h </w:instrText>
             </w:r>
             <w:r>
               <w:rPr>
@@ -3417,7 +2925,7 @@
               <w:lang w:val="ru-RU" w:eastAsia="ru-RU"/>
             </w:rPr>
           </w:pPr>
-          <w:hyperlink w:anchor="_Toc198736946" w:history="1">
+          <w:hyperlink w:anchor="_Toc198746585" w:history="1">
             <w:r>
               <w:rPr>
                 <w:rStyle w:val="aa"/>
@@ -3460,7 +2968,7 @@
                 <w:noProof/>
                 <w:webHidden/>
               </w:rPr>
-              <w:instrText xml:space="preserve"> PAGEREF _Toc198736946 \h </w:instrText>
+              <w:instrText xml:space="preserve"> PAGEREF _Toc198746585 \h </w:instrText>
             </w:r>
             <w:r>
               <w:rPr>
@@ -3505,7 +3013,7 @@
               <w:lang w:val="ru-RU" w:eastAsia="ru-RU"/>
             </w:rPr>
           </w:pPr>
-          <w:hyperlink w:anchor="_Toc198736947" w:history="1">
+          <w:hyperlink w:anchor="_Toc198746586" w:history="1">
             <w:r>
               <w:rPr>
                 <w:rStyle w:val="aa"/>
@@ -3548,7 +3056,7 @@
                 <w:noProof/>
                 <w:webHidden/>
               </w:rPr>
-              <w:instrText xml:space="preserve"> PAGEREF _Toc198736947 \h </w:instrText>
+              <w:instrText xml:space="preserve"> PAGEREF _Toc198746586 \h </w:instrText>
             </w:r>
             <w:r>
               <w:rPr>
@@ -3593,7 +3101,7 @@
               <w:lang w:val="ru-RU" w:eastAsia="ru-RU"/>
             </w:rPr>
           </w:pPr>
-          <w:hyperlink w:anchor="_Toc198736948" w:history="1">
+          <w:hyperlink w:anchor="_Toc198746587" w:history="1">
             <w:r>
               <w:rPr>
                 <w:rStyle w:val="aa"/>
@@ -3636,7 +3144,7 @@
                 <w:noProof/>
                 <w:webHidden/>
               </w:rPr>
-              <w:instrText xml:space="preserve"> PAGEREF _Toc198736948 \h </w:instrText>
+              <w:instrText xml:space="preserve"> PAGEREF _Toc198746587 \h </w:instrText>
             </w:r>
             <w:r>
               <w:rPr>
@@ -3681,7 +3189,7 @@
               <w:lang w:val="ru-RU" w:eastAsia="ru-RU"/>
             </w:rPr>
           </w:pPr>
-          <w:hyperlink w:anchor="_Toc198736949" w:history="1">
+          <w:hyperlink w:anchor="_Toc198746588" w:history="1">
             <w:r>
               <w:rPr>
                 <w:rStyle w:val="aa"/>
@@ -3724,7 +3232,7 @@
                 <w:noProof/>
                 <w:webHidden/>
               </w:rPr>
-              <w:instrText xml:space="preserve"> PAGEREF _Toc198736949 \h </w:instrText>
+              <w:instrText xml:space="preserve"> PAGEREF _Toc198746588 \h </w:instrText>
             </w:r>
             <w:r>
               <w:rPr>
@@ -3769,7 +3277,7 @@
               <w:lang w:val="ru-RU" w:eastAsia="ru-RU"/>
             </w:rPr>
           </w:pPr>
-          <w:hyperlink w:anchor="_Toc198736950" w:history="1">
+          <w:hyperlink w:anchor="_Toc198746589" w:history="1">
             <w:r>
               <w:rPr>
                 <w:rStyle w:val="aa"/>
@@ -3812,7 +3320,7 @@
                 <w:noProof/>
                 <w:webHidden/>
               </w:rPr>
-              <w:instrText xml:space="preserve"> PAGEREF _Toc198736950 \h </w:instrText>
+              <w:instrText xml:space="preserve"> PAGEREF _Toc198746589 \h </w:instrText>
             </w:r>
             <w:r>
               <w:rPr>
@@ -3857,7 +3365,7 @@
               <w:lang w:val="ru-RU" w:eastAsia="ru-RU"/>
             </w:rPr>
           </w:pPr>
-          <w:hyperlink w:anchor="_Toc198736951" w:history="1">
+          <w:hyperlink w:anchor="_Toc198746590" w:history="1">
             <w:r>
               <w:rPr>
                 <w:rStyle w:val="aa"/>
@@ -3900,7 +3408,7 @@
                 <w:noProof/>
                 <w:webHidden/>
               </w:rPr>
-              <w:instrText xml:space="preserve"> PAGEREF _Toc198736951 \h </w:instrText>
+              <w:instrText xml:space="preserve"> PAGEREF _Toc198746590 \h </w:instrText>
             </w:r>
             <w:r>
               <w:rPr>
@@ -3945,7 +3453,7 @@
               <w:lang w:val="ru-RU" w:eastAsia="ru-RU"/>
             </w:rPr>
           </w:pPr>
-          <w:hyperlink w:anchor="_Toc198736952" w:history="1">
+          <w:hyperlink w:anchor="_Toc198746591" w:history="1">
             <w:r>
               <w:rPr>
                 <w:rStyle w:val="aa"/>
@@ -3988,7 +3496,7 @@
                 <w:noProof/>
                 <w:webHidden/>
               </w:rPr>
-              <w:instrText xml:space="preserve"> PAGEREF _Toc198736952 \h </w:instrText>
+              <w:instrText xml:space="preserve"> PAGEREF _Toc198746591 \h </w:instrText>
             </w:r>
             <w:r>
               <w:rPr>
@@ -4033,7 +3541,7 @@
               <w:lang w:val="ru-RU" w:eastAsia="ru-RU"/>
             </w:rPr>
           </w:pPr>
-          <w:hyperlink w:anchor="_Toc198736953" w:history="1">
+          <w:hyperlink w:anchor="_Toc198746592" w:history="1">
             <w:r>
               <w:rPr>
                 <w:rStyle w:val="aa"/>
@@ -4076,7 +3584,7 @@
                 <w:noProof/>
                 <w:webHidden/>
               </w:rPr>
-              <w:instrText xml:space="preserve"> PAGEREF _Toc198736953 \h </w:instrText>
+              <w:instrText xml:space="preserve"> PAGEREF _Toc198746592 \h </w:instrText>
             </w:r>
             <w:r>
               <w:rPr>
@@ -4121,7 +3629,7 @@
               <w:lang w:val="ru-RU" w:eastAsia="ru-RU"/>
             </w:rPr>
           </w:pPr>
-          <w:hyperlink w:anchor="_Toc198736954" w:history="1">
+          <w:hyperlink w:anchor="_Toc198746593" w:history="1">
             <w:r>
               <w:rPr>
                 <w:rStyle w:val="aa"/>
@@ -4164,7 +3672,7 @@
                 <w:noProof/>
                 <w:webHidden/>
               </w:rPr>
-              <w:instrText xml:space="preserve"> PAGEREF _Toc198736954 \h </w:instrText>
+              <w:instrText xml:space="preserve"> PAGEREF _Toc198746593 \h </w:instrText>
             </w:r>
             <w:r>
               <w:rPr>
@@ -4209,7 +3717,7 @@
               <w:lang w:val="ru-RU" w:eastAsia="ru-RU"/>
             </w:rPr>
           </w:pPr>
-          <w:hyperlink w:anchor="_Toc198736955" w:history="1">
+          <w:hyperlink w:anchor="_Toc198746594" w:history="1">
             <w:r>
               <w:rPr>
                 <w:rStyle w:val="aa"/>
@@ -4252,7 +3760,7 @@
                 <w:noProof/>
                 <w:webHidden/>
               </w:rPr>
-              <w:instrText xml:space="preserve"> PAGEREF _Toc198736955 \h </w:instrText>
+              <w:instrText xml:space="preserve"> PAGEREF _Toc198746594 \h </w:instrText>
             </w:r>
             <w:r>
               <w:rPr>
@@ -4297,7 +3805,7 @@
               <w:lang w:val="ru-RU" w:eastAsia="ru-RU"/>
             </w:rPr>
           </w:pPr>
-          <w:hyperlink w:anchor="_Toc198736956" w:history="1">
+          <w:hyperlink w:anchor="_Toc198746595" w:history="1">
             <w:r>
               <w:rPr>
                 <w:rStyle w:val="aa"/>
@@ -4342,7 +3850,7 @@
                 <w:noProof/>
                 <w:webHidden/>
               </w:rPr>
-              <w:instrText xml:space="preserve"> PAGEREF _Toc198736956 \h </w:instrText>
+              <w:instrText xml:space="preserve"> PAGEREF _Toc198746595 \h </w:instrText>
             </w:r>
             <w:r>
               <w:rPr>
@@ -4386,7 +3894,7 @@
               <w:lang w:val="ru-RU" w:eastAsia="ru-RU"/>
             </w:rPr>
           </w:pPr>
-          <w:hyperlink w:anchor="_Toc198736957" w:history="1">
+          <w:hyperlink w:anchor="_Toc198746596" w:history="1">
             <w:r>
               <w:rPr>
                 <w:rStyle w:val="aa"/>
@@ -4413,7 +3921,7 @@
                 <w:noProof/>
                 <w:webHidden/>
               </w:rPr>
-              <w:instrText xml:space="preserve"> PAGEREF _Toc198736957 \h </w:instrText>
+              <w:instrText xml:space="preserve"> PAGEREF _Toc198746596 \h </w:instrText>
             </w:r>
             <w:r>
               <w:rPr>
@@ -4457,7 +3965,7 @@
               <w:lang w:val="ru-RU" w:eastAsia="ru-RU"/>
             </w:rPr>
           </w:pPr>
-          <w:hyperlink w:anchor="_Toc198736958" w:history="1">
+          <w:hyperlink w:anchor="_Toc198746597" w:history="1">
             <w:r>
               <w:rPr>
                 <w:rStyle w:val="aa"/>
@@ -4484,7 +3992,7 @@
                 <w:noProof/>
                 <w:webHidden/>
               </w:rPr>
-              <w:instrText xml:space="preserve"> PAGEREF _Toc198736958 \h </w:instrText>
+              <w:instrText xml:space="preserve"> PAGEREF _Toc198746597 \h </w:instrText>
             </w:r>
             <w:r>
               <w:rPr>
@@ -4528,7 +4036,7 @@
               <w:lang w:val="ru-RU" w:eastAsia="ru-RU"/>
             </w:rPr>
           </w:pPr>
-          <w:hyperlink w:anchor="_Toc198736959" w:history="1">
+          <w:hyperlink w:anchor="_Toc198746598" w:history="1">
             <w:r>
               <w:rPr>
                 <w:rStyle w:val="aa"/>
@@ -4555,7 +4063,7 @@
                 <w:noProof/>
                 <w:webHidden/>
               </w:rPr>
-              <w:instrText xml:space="preserve"> PAGEREF _Toc198736959 \h </w:instrText>
+              <w:instrText xml:space="preserve"> PAGEREF _Toc198746598 \h </w:instrText>
             </w:r>
             <w:r>
               <w:rPr>
@@ -4634,7 +4142,7 @@
           <w:color w:val="000000" w:themeColor="text1"/>
         </w:rPr>
       </w:pPr>
-      <w:bookmarkStart w:id="3" w:name="_Toc198736942"/>
+      <w:bookmarkStart w:id="3" w:name="_Toc198746581"/>
       <w:r>
         <w:rPr>
           <w:color w:val="000000" w:themeColor="text1"/>
@@ -4891,7 +4399,7 @@
           <w:color w:val="000000" w:themeColor="text1"/>
         </w:rPr>
       </w:pPr>
-      <w:bookmarkStart w:id="4" w:name="_Toc198736943"/>
+      <w:bookmarkStart w:id="4" w:name="_Toc198746582"/>
       <w:r>
         <w:rPr>
           <w:color w:val="000000" w:themeColor="text1"/>
@@ -5571,7 +5079,7 @@
           <w:color w:val="000000" w:themeColor="text1"/>
         </w:rPr>
       </w:pPr>
-      <w:bookmarkStart w:id="5" w:name="_Toc198736944"/>
+      <w:bookmarkStart w:id="5" w:name="_Toc198746583"/>
       <w:r>
         <w:rPr>
           <w:color w:val="000000" w:themeColor="text1"/>
@@ -6196,7 +5704,7 @@
       <w:pPr>
         <w:pStyle w:val="HeaderTier2"/>
       </w:pPr>
-      <w:bookmarkStart w:id="6" w:name="_Toc198736945"/>
+      <w:bookmarkStart w:id="6" w:name="_Toc198746584"/>
       <w:r>
         <w:t>2.1</w:t>
       </w:r>
@@ -7137,7 +6645,7 @@
       <w:pPr>
         <w:pStyle w:val="HeaderTier2"/>
       </w:pPr>
-      <w:bookmarkStart w:id="7" w:name="_Toc198736946"/>
+      <w:bookmarkStart w:id="7" w:name="_Toc198746585"/>
       <w:r>
         <w:t>2.2</w:t>
       </w:r>
@@ -7612,13 +7120,11 @@
         <w:pStyle w:val="Listing"/>
         <w:rPr>
           <w:color w:val="000000" w:themeColor="text1"/>
-          <w:lang w:val="ru-RU"/>
-        </w:rPr>
-      </w:pPr>
-      <w:r>
-        <w:rPr>
-          <w:color w:val="000000" w:themeColor="text1"/>
-          <w:lang w:val="ru-RU"/>
+        </w:rPr>
+      </w:pPr>
+      <w:r>
+        <w:rPr>
+          <w:color w:val="000000" w:themeColor="text1"/>
         </w:rPr>
         <w:t>{</w:t>
       </w:r>
@@ -7633,7 +7139,6 @@
       <w:r>
         <w:rPr>
           <w:color w:val="000000" w:themeColor="text1"/>
-          <w:lang w:val="ru-RU"/>
         </w:rPr>
         <w:t xml:space="preserve">    </w:t>
       </w:r>
@@ -9475,7 +8980,7 @@
       <w:pPr>
         <w:pStyle w:val="HeaderTier2"/>
       </w:pPr>
-      <w:bookmarkStart w:id="8" w:name="_Toc198736947"/>
+      <w:bookmarkStart w:id="8" w:name="_Toc198746586"/>
       <w:r>
         <w:t>2.3</w:t>
       </w:r>
@@ -12421,7 +11926,7 @@
       <w:pPr>
         <w:pStyle w:val="HeaderTier2"/>
       </w:pPr>
-      <w:bookmarkStart w:id="9" w:name="_Toc198736948"/>
+      <w:bookmarkStart w:id="9" w:name="_Toc198746587"/>
       <w:r>
         <w:t>2.4</w:t>
       </w:r>
@@ -14190,7 +13695,7 @@
       <w:pPr>
         <w:pStyle w:val="HeaderTier2"/>
       </w:pPr>
-      <w:bookmarkStart w:id="10" w:name="_Toc198736949"/>
+      <w:bookmarkStart w:id="10" w:name="_Toc198746588"/>
       <w:r>
         <w:t>2.5</w:t>
       </w:r>
@@ -17092,7 +16597,7 @@
           <w:color w:val="000000" w:themeColor="text1"/>
         </w:rPr>
       </w:pPr>
-      <w:bookmarkStart w:id="11" w:name="_Toc198736950"/>
+      <w:bookmarkStart w:id="11" w:name="_Toc198746589"/>
       <w:r>
         <w:rPr>
           <w:color w:val="000000" w:themeColor="text1"/>
@@ -17270,7 +16775,7 @@
       <w:pPr>
         <w:pStyle w:val="HeaderTier2"/>
       </w:pPr>
-      <w:bookmarkStart w:id="12" w:name="_Toc198736951"/>
+      <w:bookmarkStart w:id="12" w:name="_Toc198746590"/>
       <w:r>
         <w:t>3.1</w:t>
       </w:r>
@@ -18358,7 +17863,7 @@
         <w:pStyle w:val="HeaderTier2"/>
       </w:pPr>
       <w:bookmarkStart w:id="13" w:name="_Toc193377247"/>
-      <w:bookmarkStart w:id="14" w:name="_Toc198736952"/>
+      <w:bookmarkStart w:id="14" w:name="_Toc198746591"/>
       <w:r>
         <w:t>3.2</w:t>
       </w:r>
@@ -19172,13 +18677,11 @@
         <w:pStyle w:val="Listing"/>
         <w:rPr>
           <w:color w:val="000000" w:themeColor="text1"/>
-          <w:lang w:val="ru-RU"/>
-        </w:rPr>
-      </w:pPr>
-      <w:r>
-        <w:rPr>
-          <w:color w:val="000000" w:themeColor="text1"/>
-          <w:lang w:val="ru-RU"/>
+        </w:rPr>
+      </w:pPr>
+      <w:r>
+        <w:rPr>
+          <w:color w:val="000000" w:themeColor="text1"/>
         </w:rPr>
         <w:t>{</w:t>
       </w:r>
@@ -19193,7 +18696,6 @@
       <w:r>
         <w:rPr>
           <w:color w:val="000000" w:themeColor="text1"/>
-          <w:lang w:val="ru-RU"/>
         </w:rPr>
         <w:tab/>
       </w:r>
@@ -20882,7 +20384,7 @@
           <w:color w:val="000000" w:themeColor="text1"/>
         </w:rPr>
       </w:pPr>
-      <w:bookmarkStart w:id="15" w:name="_Toc198736953"/>
+      <w:bookmarkStart w:id="15" w:name="_Toc198746592"/>
       <w:r>
         <w:rPr>
           <w:color w:val="000000" w:themeColor="text1"/>
@@ -20916,8 +20418,8 @@
       <w:pPr>
         <w:pStyle w:val="HeaderTier2"/>
       </w:pPr>
-      <w:bookmarkStart w:id="16" w:name="_Toc198736954"/>
-      <w:bookmarkStart w:id="17" w:name="_Hlk196851507"/>
+      <w:bookmarkStart w:id="16" w:name="_Hlk196851507"/>
+      <w:bookmarkStart w:id="17" w:name="_Toc198746593"/>
       <w:r>
         <w:t>4.1</w:t>
       </w:r>
@@ -20925,14 +20427,14 @@
         <w:tab/>
         <w:t>Проектирование структуры пакетов сетевого протокола</w:t>
       </w:r>
+      <w:bookmarkEnd w:id="17"/>
+    </w:p>
+    <w:p>
+      <w:pPr>
+        <w:pStyle w:val="Main"/>
+      </w:pPr>
+      <w:bookmarkStart w:id="18" w:name="_Hlk196851612"/>
       <w:bookmarkEnd w:id="16"/>
-    </w:p>
-    <w:p>
-      <w:pPr>
-        <w:pStyle w:val="Main"/>
-      </w:pPr>
-      <w:bookmarkStart w:id="18" w:name="_Hlk196851612"/>
-      <w:bookmarkEnd w:id="17"/>
       <w:r>
         <w:t xml:space="preserve">Для начала реализации такого требования было принято решение разделить обработку клиентских сокетов и сокетов серверов </w:t>
       </w:r>
@@ -25180,7 +24682,21 @@
         <w:rPr>
           <w:rFonts w:eastAsiaTheme="minorEastAsia"/>
         </w:rPr>
-        <w:t xml:space="preserve"> Десериализация данных на стороне менеджера</w:t>
+        <w:t xml:space="preserve"> Десериализация дан</w:t>
+      </w:r>
+      <w:proofErr w:type="spellStart"/>
+      <w:r>
+        <w:rPr>
+          <w:rFonts w:eastAsiaTheme="minorEastAsia"/>
+        </w:rPr>
+        <w:t>ных</w:t>
+      </w:r>
+      <w:proofErr w:type="spellEnd"/>
+      <w:r>
+        <w:rPr>
+          <w:rFonts w:eastAsiaTheme="minorEastAsia"/>
+        </w:rPr>
+        <w:t xml:space="preserve"> на стороне менеджера</w:t>
       </w:r>
     </w:p>
     <w:p>
@@ -26109,7 +25625,7 @@
       <w:pPr>
         <w:pStyle w:val="HeaderTier2"/>
       </w:pPr>
-      <w:bookmarkStart w:id="20" w:name="_Toc198736955"/>
+      <w:bookmarkStart w:id="20" w:name="_Toc198746594"/>
       <w:bookmarkEnd w:id="19"/>
       <w:r>
         <w:t>4.2</w:t>
@@ -27314,6 +26830,7 @@
         <w:pStyle w:val="Listing"/>
         <w:rPr>
           <w:color w:val="000000" w:themeColor="text1"/>
+          <w:lang w:val="ru-RU"/>
         </w:rPr>
       </w:pPr>
       <w:r>
@@ -27325,6 +26842,7 @@
       <w:r>
         <w:rPr>
           <w:color w:val="000000" w:themeColor="text1"/>
+          <w:lang w:val="ru-RU"/>
         </w:rPr>
         <w:t xml:space="preserve"> </w:t>
       </w:r>
@@ -27338,6 +26856,7 @@
       <w:r>
         <w:rPr>
           <w:color w:val="000000" w:themeColor="text1"/>
+          <w:lang w:val="ru-RU"/>
         </w:rPr>
         <w:t>::</w:t>
       </w:r>
@@ -27351,6 +26870,7 @@
       <w:r>
         <w:rPr>
           <w:color w:val="000000" w:themeColor="text1"/>
+          <w:lang w:val="ru-RU"/>
         </w:rPr>
         <w:t>()</w:t>
       </w:r>
@@ -27360,11 +26880,13 @@
         <w:pStyle w:val="Listing"/>
         <w:rPr>
           <w:color w:val="000000" w:themeColor="text1"/>
-        </w:rPr>
-      </w:pPr>
-      <w:r>
-        <w:rPr>
-          <w:color w:val="000000" w:themeColor="text1"/>
+          <w:lang w:val="ru-RU"/>
+        </w:rPr>
+      </w:pPr>
+      <w:r>
+        <w:rPr>
+          <w:color w:val="000000" w:themeColor="text1"/>
+          <w:lang w:val="ru-RU"/>
         </w:rPr>
         <w:t>{</w:t>
       </w:r>
@@ -27374,11 +26896,13 @@
         <w:pStyle w:val="Listing"/>
         <w:rPr>
           <w:color w:val="000000" w:themeColor="text1"/>
-        </w:rPr>
-      </w:pPr>
-      <w:r>
-        <w:rPr>
-          <w:color w:val="000000" w:themeColor="text1"/>
+          <w:lang w:val="ru-RU"/>
+        </w:rPr>
+      </w:pPr>
+      <w:r>
+        <w:rPr>
+          <w:color w:val="000000" w:themeColor="text1"/>
+          <w:lang w:val="ru-RU"/>
         </w:rPr>
         <w:tab/>
       </w:r>
@@ -27392,6 +26916,7 @@
       <w:r>
         <w:rPr>
           <w:color w:val="000000" w:themeColor="text1"/>
+          <w:lang w:val="ru-RU"/>
         </w:rPr>
         <w:t>(</w:t>
       </w:r>
@@ -27399,6 +26924,7 @@
       <w:r>
         <w:rPr>
           <w:color w:val="000000" w:themeColor="text1"/>
+          <w:lang w:val="ru-RU"/>
         </w:rPr>
         <w:t xml:space="preserve">1000); // </w:t>
       </w:r>
@@ -27412,6 +26938,7 @@
       <w:r>
         <w:rPr>
           <w:color w:val="000000" w:themeColor="text1"/>
+          <w:lang w:val="ru-RU"/>
         </w:rPr>
         <w:t xml:space="preserve"> </w:t>
       </w:r>
@@ -27425,6 +26952,7 @@
       <w:r>
         <w:rPr>
           <w:color w:val="000000" w:themeColor="text1"/>
+          <w:lang w:val="ru-RU"/>
         </w:rPr>
         <w:t xml:space="preserve"> </w:t>
       </w:r>
@@ -27438,6 +26966,7 @@
       <w:r>
         <w:rPr>
           <w:color w:val="000000" w:themeColor="text1"/>
+          <w:lang w:val="ru-RU"/>
         </w:rPr>
         <w:t xml:space="preserve"> 1 </w:t>
       </w:r>
@@ -27459,6 +26988,7 @@
       <w:r>
         <w:rPr>
           <w:color w:val="000000" w:themeColor="text1"/>
+          <w:lang w:val="ru-RU"/>
         </w:rPr>
         <w:tab/>
       </w:r>
@@ -28502,159 +28032,159 @@
       </w:r>
       <w:r>
         <w:rPr>
+          <w:lang w:val="en-US" w:eastAsia="ru-RU"/>
+        </w:rPr>
+        <w:tab/>
+      </w:r>
+      <w:proofErr w:type="gramStart"/>
+      <w:r>
+        <w:rPr>
+          <w:i/>
+          <w:iCs/>
+          <w:lang w:val="en-US" w:eastAsia="ru-RU"/>
+        </w:rPr>
+        <w:t>clear</w:t>
+      </w:r>
+      <w:r>
+        <w:rPr>
+          <w:i/>
+          <w:iCs/>
+          <w:lang w:val="en-US" w:eastAsia="ru-RU"/>
+        </w:rPr>
+        <w:t>(</w:t>
+      </w:r>
+      <w:proofErr w:type="gramEnd"/>
+      <w:r>
+        <w:rPr>
+          <w:i/>
+          <w:iCs/>
+          <w:lang w:val="en-US" w:eastAsia="ru-RU"/>
+        </w:rPr>
+        <w:t>)</w:t>
+      </w:r>
+      <w:r>
+        <w:rPr>
+          <w:lang w:val="en-US" w:eastAsia="ru-RU"/>
+        </w:rPr>
+        <w:t xml:space="preserve"> </w:t>
+      </w:r>
+      <w:r>
+        <w:rPr>
           <w:lang w:eastAsia="ru-RU"/>
         </w:rPr>
-        <w:tab/>
-      </w:r>
-      <w:proofErr w:type="gramStart"/>
-      <w:r>
-        <w:rPr>
-          <w:i/>
-          <w:iCs/>
+        <w:t>очищает</w:t>
+      </w:r>
+      <w:r>
+        <w:rPr>
           <w:lang w:val="en-US" w:eastAsia="ru-RU"/>
         </w:rPr>
-        <w:t>clear</w:t>
-      </w:r>
-      <w:r>
-        <w:rPr>
-          <w:i/>
-          <w:iCs/>
+        <w:t xml:space="preserve"> </w:t>
+      </w:r>
+      <w:r>
+        <w:rPr>
           <w:lang w:eastAsia="ru-RU"/>
         </w:rPr>
-        <w:t>(</w:t>
-      </w:r>
-      <w:proofErr w:type="gramEnd"/>
-      <w:r>
-        <w:rPr>
-          <w:i/>
-          <w:iCs/>
+        <w:t>внутренний</w:t>
+      </w:r>
+      <w:r>
+        <w:rPr>
+          <w:lang w:val="en-US" w:eastAsia="ru-RU"/>
+        </w:rPr>
+        <w:t xml:space="preserve"> </w:t>
+      </w:r>
+      <w:r>
+        <w:rPr>
           <w:lang w:eastAsia="ru-RU"/>
         </w:rPr>
-        <w:t>)</w:t>
+        <w:t>буфер</w:t>
+      </w:r>
+      <w:r>
+        <w:rPr>
+          <w:lang w:val="en-US" w:eastAsia="ru-RU"/>
+        </w:rPr>
+        <w:t xml:space="preserve"> (</w:t>
       </w:r>
       <w:r>
         <w:rPr>
           <w:lang w:eastAsia="ru-RU"/>
         </w:rPr>
+        <w:t>виртуальный</w:t>
+      </w:r>
+      <w:r>
+        <w:rPr>
+          <w:lang w:val="en-US" w:eastAsia="ru-RU"/>
+        </w:rPr>
         <w:t xml:space="preserve"> </w:t>
       </w:r>
       <w:r>
         <w:rPr>
           <w:lang w:eastAsia="ru-RU"/>
         </w:rPr>
-        <w:t>очищает</w:t>
+        <w:t>экран</w:t>
+      </w:r>
+      <w:r>
+        <w:rPr>
+          <w:lang w:val="en-US" w:eastAsia="ru-RU"/>
+        </w:rPr>
+        <w:t xml:space="preserve">), </w:t>
       </w:r>
       <w:r>
         <w:rPr>
           <w:lang w:eastAsia="ru-RU"/>
         </w:rPr>
+        <w:t>удаляя</w:t>
+      </w:r>
+      <w:r>
+        <w:rPr>
+          <w:lang w:val="en-US" w:eastAsia="ru-RU"/>
+        </w:rPr>
         <w:t xml:space="preserve"> </w:t>
       </w:r>
       <w:r>
         <w:rPr>
           <w:lang w:eastAsia="ru-RU"/>
         </w:rPr>
-        <w:t>внутренний</w:t>
+        <w:t>с</w:t>
+      </w:r>
+      <w:r>
+        <w:rPr>
+          <w:lang w:val="en-US" w:eastAsia="ru-RU"/>
+        </w:rPr>
+        <w:t xml:space="preserve"> </w:t>
       </w:r>
       <w:r>
         <w:rPr>
           <w:lang w:eastAsia="ru-RU"/>
         </w:rPr>
+        <w:t>него</w:t>
+      </w:r>
+      <w:r>
+        <w:rPr>
+          <w:lang w:val="en-US" w:eastAsia="ru-RU"/>
+        </w:rPr>
         <w:t xml:space="preserve"> </w:t>
       </w:r>
       <w:r>
         <w:rPr>
           <w:lang w:eastAsia="ru-RU"/>
         </w:rPr>
-        <w:t>буфер</w:t>
+        <w:t>все</w:t>
+      </w:r>
+      <w:r>
+        <w:rPr>
+          <w:lang w:val="en-US" w:eastAsia="ru-RU"/>
+        </w:rPr>
+        <w:t xml:space="preserve"> </w:t>
       </w:r>
       <w:r>
         <w:rPr>
           <w:lang w:eastAsia="ru-RU"/>
         </w:rPr>
-        <w:t xml:space="preserve"> (</w:t>
-      </w:r>
-      <w:r>
-        <w:rPr>
-          <w:lang w:eastAsia="ru-RU"/>
-        </w:rPr>
-        <w:t>виртуальный</w:t>
-      </w:r>
-      <w:r>
-        <w:rPr>
-          <w:lang w:eastAsia="ru-RU"/>
-        </w:rPr>
-        <w:t xml:space="preserve"> </w:t>
-      </w:r>
-      <w:r>
-        <w:rPr>
-          <w:lang w:eastAsia="ru-RU"/>
-        </w:rPr>
-        <w:t>экран</w:t>
-      </w:r>
-      <w:r>
-        <w:rPr>
-          <w:lang w:eastAsia="ru-RU"/>
-        </w:rPr>
-        <w:t xml:space="preserve">), </w:t>
-      </w:r>
-      <w:r>
-        <w:rPr>
-          <w:lang w:eastAsia="ru-RU"/>
-        </w:rPr>
-        <w:t>удаляя</w:t>
-      </w:r>
-      <w:r>
-        <w:rPr>
-          <w:lang w:eastAsia="ru-RU"/>
-        </w:rPr>
-        <w:t xml:space="preserve"> </w:t>
-      </w:r>
-      <w:r>
-        <w:rPr>
-          <w:lang w:eastAsia="ru-RU"/>
-        </w:rPr>
-        <w:t>с</w:t>
-      </w:r>
-      <w:r>
-        <w:rPr>
-          <w:lang w:eastAsia="ru-RU"/>
-        </w:rPr>
-        <w:t xml:space="preserve"> </w:t>
-      </w:r>
-      <w:r>
-        <w:rPr>
-          <w:lang w:eastAsia="ru-RU"/>
-        </w:rPr>
-        <w:t>него</w:t>
-      </w:r>
-      <w:r>
-        <w:rPr>
-          <w:lang w:eastAsia="ru-RU"/>
-        </w:rPr>
-        <w:t xml:space="preserve"> </w:t>
-      </w:r>
-      <w:r>
-        <w:rPr>
-          <w:lang w:eastAsia="ru-RU"/>
-        </w:rPr>
-        <w:t>все</w:t>
-      </w:r>
-      <w:r>
-        <w:rPr>
-          <w:lang w:eastAsia="ru-RU"/>
-        </w:rPr>
-        <w:t xml:space="preserve"> </w:t>
-      </w:r>
-      <w:r>
-        <w:rPr>
-          <w:lang w:eastAsia="ru-RU"/>
-        </w:rPr>
         <w:t>содержимое</w:t>
       </w:r>
       <w:r>
         <w:rPr>
-          <w:lang w:eastAsia="ru-RU"/>
+          <w:lang w:val="en-US" w:eastAsia="ru-RU"/>
         </w:rPr>
         <w:t xml:space="preserve">. </w:t>
       </w:r>
@@ -31206,7 +30736,15 @@
         </m:r>
       </m:oMath>
       <w:r>
-        <w:t xml:space="preserve"> Таблица мониторинга запущенных серверов в исполнении консольного интерфейса</w:t>
+        <w:t xml:space="preserve"> Таблица мониторинга запущенных серверов в испо</w:t>
+      </w:r>
+      <w:proofErr w:type="spellStart"/>
+      <w:r>
+        <w:t>лнении</w:t>
+      </w:r>
+      <w:proofErr w:type="spellEnd"/>
+      <w:r>
+        <w:t xml:space="preserve"> консольного интерфейса</w:t>
       </w:r>
     </w:p>
     <w:p>
@@ -32254,21 +31792,7 @@
         <w:rPr>
           <w:lang w:val="ru-RU" w:eastAsia="ru-RU"/>
         </w:rPr>
-        <w:t>Разделение прог</w:t>
-      </w:r>
-      <w:proofErr w:type="spellStart"/>
-      <w:r>
-        <w:rPr>
-          <w:lang w:val="ru-RU" w:eastAsia="ru-RU"/>
-        </w:rPr>
-        <w:t>раммы</w:t>
-      </w:r>
-      <w:proofErr w:type="spellEnd"/>
-      <w:r>
-        <w:rPr>
-          <w:lang w:val="ru-RU" w:eastAsia="ru-RU"/>
-        </w:rPr>
-        <w:t xml:space="preserve"> на разные потоки</w:t>
+        <w:t>Разделение программы на разные потоки</w:t>
       </w:r>
     </w:p>
     <w:p>
@@ -33070,7 +32594,21 @@
         <w:rPr>
           <w:lang w:eastAsia="ru-RU"/>
         </w:rPr>
-        <w:t xml:space="preserve"> Точка входа приложения менеджера серверов</w:t>
+        <w:t xml:space="preserve"> Точка входа приложения мен</w:t>
+      </w:r>
+      <w:proofErr w:type="spellStart"/>
+      <w:r>
+        <w:rPr>
+          <w:lang w:eastAsia="ru-RU"/>
+        </w:rPr>
+        <w:t>еджера</w:t>
+      </w:r>
+      <w:proofErr w:type="spellEnd"/>
+      <w:r>
+        <w:rPr>
+          <w:lang w:eastAsia="ru-RU"/>
+        </w:rPr>
+        <w:t xml:space="preserve"> серверов</w:t>
       </w:r>
     </w:p>
     <w:p>
@@ -33187,6 +32725,7 @@
         <w:pStyle w:val="Listing"/>
         <w:rPr>
           <w:color w:val="000000" w:themeColor="text1"/>
+          <w:lang w:val="ru-RU"/>
         </w:rPr>
       </w:pPr>
       <w:r>
@@ -33199,6 +32738,7 @@
       <w:r>
         <w:rPr>
           <w:color w:val="000000" w:themeColor="text1"/>
+          <w:lang w:val="ru-RU"/>
         </w:rPr>
         <w:t xml:space="preserve"> 0;</w:t>
       </w:r>
@@ -33239,7 +32779,7 @@
         <w:pStyle w:val="HeaderTier2"/>
       </w:pPr>
       <w:bookmarkStart w:id="21" w:name="_Hlk196852112"/>
-      <w:bookmarkStart w:id="22" w:name="_Toc198736956"/>
+      <w:bookmarkStart w:id="22" w:name="_Toc198746595"/>
       <w:r>
         <w:rPr>
           <w:lang w:eastAsia="ru-RU"/>
@@ -33403,11 +32943,9 @@
       <w:r>
         <w:t xml:space="preserve"> Применение механизма синхрони</w:t>
       </w:r>
-      <w:proofErr w:type="spellStart"/>
       <w:r>
         <w:t>зации</w:t>
       </w:r>
-      <w:proofErr w:type="spellEnd"/>
       <w:r>
         <w:t xml:space="preserve"> при обработке запроса клиентов</w:t>
       </w:r>
@@ -34435,8 +33973,8 @@
         </w:rPr>
       </w:pPr>
       <w:bookmarkStart w:id="23" w:name="_Toc160159549"/>
-      <w:bookmarkStart w:id="24" w:name="_Toc198736957"/>
-      <w:bookmarkStart w:id="25" w:name="_Toc160159550"/>
+      <w:bookmarkStart w:id="24" w:name="_Toc160159550"/>
+      <w:bookmarkStart w:id="25" w:name="_Toc198746596"/>
       <w:r>
         <w:rPr>
           <w:color w:val="000000" w:themeColor="text1"/>
@@ -34445,7 +33983,7 @@
         <w:t>ЗАКЛЮЧЕНИЕ</w:t>
       </w:r>
       <w:bookmarkEnd w:id="23"/>
-      <w:bookmarkEnd w:id="24"/>
+      <w:bookmarkEnd w:id="25"/>
     </w:p>
     <w:p>
       <w:pPr>
@@ -34649,7 +34187,7 @@
           <w:color w:val="000000" w:themeColor="text1"/>
         </w:rPr>
       </w:pPr>
-      <w:bookmarkStart w:id="26" w:name="_Toc198736958"/>
+      <w:bookmarkStart w:id="26" w:name="_Toc198746597"/>
       <w:r>
         <w:rPr>
           <w:color w:val="000000" w:themeColor="text1"/>
@@ -34657,7 +34195,7 @@
         <w:lastRenderedPageBreak/>
         <w:t>СПИСОК ИСПОЛЬЗОВАННЫХ ИСТОЧНИКОВ</w:t>
       </w:r>
-      <w:bookmarkEnd w:id="25"/>
+      <w:bookmarkEnd w:id="24"/>
       <w:bookmarkEnd w:id="26"/>
     </w:p>
     <w:p>
@@ -37171,7 +36709,7 @@
       <w:pPr>
         <w:pStyle w:val="HeaderTier1"/>
       </w:pPr>
-      <w:bookmarkStart w:id="27" w:name="_Toc198736959"/>
+      <w:bookmarkStart w:id="27" w:name="_Toc198746598"/>
       <w:r>
         <w:lastRenderedPageBreak/>
         <w:t xml:space="preserve">ПРИЛОЖЕНИЕ А. </w:t>
